--- a/Dokumentation_HeSa.docx
+++ b/Dokumentation_HeSa.docx
@@ -415,6 +415,8 @@
         </w:rPr>
         <w:t xml:space="preserve">Benedikt Stemmildt </w:t>
       </w:r>
+      <w:bookmarkStart w:id="0" w:name="_GoBack"/>
+      <w:bookmarkEnd w:id="0"/>
     </w:p>
     <w:p>
       <w:pPr>
@@ -428,12 +430,12 @@
       <w:pPr>
         <w:pStyle w:val="berschrift1ohneNummerierung"/>
       </w:pPr>
-      <w:bookmarkStart w:id="0" w:name="_Toc498172938"/>
+      <w:bookmarkStart w:id="1" w:name="_Toc498172938"/>
       <w:r>
         <w:lastRenderedPageBreak/>
         <w:t>Inhaltsverzeichnis</w:t>
       </w:r>
-      <w:bookmarkEnd w:id="0"/>
+      <w:bookmarkEnd w:id="1"/>
     </w:p>
     <w:p>
       <w:pPr>
@@ -1191,12 +1193,12 @@
       <w:pPr>
         <w:pStyle w:val="berschrift1"/>
       </w:pPr>
-      <w:bookmarkStart w:id="1" w:name="_Toc498172939"/>
+      <w:bookmarkStart w:id="2" w:name="_Toc498172939"/>
       <w:r>
         <w:lastRenderedPageBreak/>
         <w:t>Installationsanleitung</w:t>
       </w:r>
-      <w:bookmarkEnd w:id="1"/>
+      <w:bookmarkEnd w:id="2"/>
     </w:p>
     <w:p>
       <w:pPr>
@@ -2508,6 +2510,10 @@
         </mc:AlternateContent>
       </w:r>
       <w:r>
+        <w:rPr>
+          <w:noProof/>
+          <w:lang w:eastAsia="de-DE"/>
+        </w:rPr>
         <w:drawing>
           <wp:inline distT="0" distB="0" distL="0" distR="0" wp14:anchorId="16040FC0" wp14:editId="310D38F0">
             <wp:extent cx="5760085" cy="4039870"/>
@@ -2552,12 +2558,12 @@
       <w:pPr>
         <w:pStyle w:val="berschrift1"/>
       </w:pPr>
-      <w:bookmarkStart w:id="2" w:name="_Toc498172940"/>
+      <w:bookmarkStart w:id="3" w:name="_Toc498172940"/>
       <w:r>
         <w:lastRenderedPageBreak/>
         <w:t>Annahmen</w:t>
       </w:r>
-      <w:bookmarkEnd w:id="2"/>
+      <w:bookmarkEnd w:id="3"/>
     </w:p>
     <w:p>
       <w:pPr>
@@ -2715,8 +2721,6 @@
       <w:r>
         <w:t>Es ist möglich, dass Adressen mehrfach verwendet werden. Dies kann zum Beispiel geschehen wenn 2 Studenten zusammen in einer WG leben.</w:t>
       </w:r>
-      <w:bookmarkStart w:id="3" w:name="_GoBack"/>
-      <w:bookmarkEnd w:id="3"/>
     </w:p>
     <w:p>
       <w:pPr>
@@ -10508,27 +10512,14 @@
           <w:pPr>
             <w:pStyle w:val="Kopfzeile"/>
           </w:pPr>
-          <w:r>
-            <w:fldChar w:fldCharType="begin"/>
-          </w:r>
-          <w:r>
-            <w:instrText xml:space="preserve"> STYLEREF  "Überschrift 1"  \* MERGEFORMAT </w:instrText>
-          </w:r>
-          <w:r>
-            <w:fldChar w:fldCharType="separate"/>
-          </w:r>
-          <w:r>
-            <w:rPr>
-              <w:noProof/>
-            </w:rPr>
-            <w:t>Tasklogs</w:t>
-          </w:r>
-          <w:r>
-            <w:rPr>
-              <w:noProof/>
-            </w:rPr>
-            <w:fldChar w:fldCharType="end"/>
-          </w:r>
+          <w:fldSimple w:instr=" STYLEREF  &quot;Überschrift 1&quot;  \* MERGEFORMAT ">
+            <w:r>
+              <w:rPr>
+                <w:noProof/>
+              </w:rPr>
+              <w:t>Tasklogs</w:t>
+            </w:r>
+          </w:fldSimple>
         </w:p>
       </w:tc>
       <w:tc>
@@ -13951,7 +13942,7 @@
 </file>
 
 <file path=customXml/itemProps1.xml><?xml version="1.0" encoding="utf-8"?>
-<ds:datastoreItem xmlns:ds="http://schemas.openxmlformats.org/officeDocument/2006/customXml" ds:itemID="{15B14187-9F63-4403-8F0F-B3E6539FCA3B}">
+<ds:datastoreItem xmlns:ds="http://schemas.openxmlformats.org/officeDocument/2006/customXml" ds:itemID="{01456B7E-878D-4C5A-B999-30D637C57D61}">
   <ds:schemaRefs>
     <ds:schemaRef ds:uri="http://schemas.openxmlformats.org/officeDocument/2006/bibliography"/>
   </ds:schemaRefs>
